--- a/F_Test Report Template.docx
+++ b/F_Test Report Template.docx
@@ -1,6 +1,6 @@
 
 <file path=word/document.xml><?xml version="1.0" encoding="utf-8"?>
-<w:document xmlns:wpc="http://schemas.microsoft.com/office/word/2010/wordprocessingCanvas" xmlns:cx="http://schemas.microsoft.com/office/drawing/2014/chartex" xmlns:cx1="http://schemas.microsoft.com/office/drawing/2015/9/8/chartex" xmlns:cx2="http://schemas.microsoft.com/office/drawing/2015/10/21/chartex" xmlns:cx3="http://schemas.microsoft.com/office/drawing/2016/5/9/chartex" xmlns:cx4="http://schemas.microsoft.com/office/drawing/2016/5/10/chartex" xmlns:cx5="http://schemas.microsoft.com/office/drawing/2016/5/11/chartex" xmlns:cx6="http://schemas.microsoft.com/office/drawing/2016/5/12/chartex" xmlns:cx7="http://schemas.microsoft.com/office/drawing/2016/5/13/chartex" xmlns:cx8="http://schemas.microsoft.com/office/drawing/2016/5/14/chartex" xmlns:mc="http://schemas.openxmlformats.org/markup-compatibility/2006" xmlns:aink="http://schemas.microsoft.com/office/drawing/2016/ink" xmlns:am3d="http://schemas.microsoft.com/office/drawing/2017/model3d" xmlns:o="urn:schemas-microsoft-com:office:office" xmlns:r="http://schemas.openxmlformats.org/officeDocument/2006/relationships" xmlns:m="http://schemas.openxmlformats.org/officeDocument/2006/math" xmlns:v="urn:schemas-microsoft-com:vml" xmlns:wp14="http://schemas.microsoft.com/office/word/2010/wordprocessingDrawing" xmlns:wp="http://schemas.openxmlformats.org/drawingml/2006/wordprocessingDrawing" xmlns:w10="urn:schemas-microsoft-com:office:word" xmlns:w="http://schemas.openxmlformats.org/wordprocessingml/2006/main" xmlns:w14="http://schemas.microsoft.com/office/word/2010/wordml" xmlns:w15="http://schemas.microsoft.com/office/word/2012/wordml" xmlns:w16cid="http://schemas.microsoft.com/office/word/2016/wordml/cid" xmlns:w16se="http://schemas.microsoft.com/office/word/2015/wordml/symex" xmlns:wpg="http://schemas.microsoft.com/office/word/2010/wordprocessingGroup" xmlns:wpi="http://schemas.microsoft.com/office/word/2010/wordprocessingInk" xmlns:wne="http://schemas.microsoft.com/office/word/2006/wordml" xmlns:wps="http://schemas.microsoft.com/office/word/2010/wordprocessingShape" mc:Ignorable="w14 w15 w16se w16cid wp14">
+<w:document xmlns:wpc="http://schemas.microsoft.com/office/word/2010/wordprocessingCanvas" xmlns:cx="http://schemas.microsoft.com/office/drawing/2014/chartex" xmlns:cx1="http://schemas.microsoft.com/office/drawing/2015/9/8/chartex" xmlns:cx2="http://schemas.microsoft.com/office/drawing/2015/10/21/chartex" xmlns:cx3="http://schemas.microsoft.com/office/drawing/2016/5/9/chartex" xmlns:cx4="http://schemas.microsoft.com/office/drawing/2016/5/10/chartex" xmlns:cx5="http://schemas.microsoft.com/office/drawing/2016/5/11/chartex" xmlns:cx6="http://schemas.microsoft.com/office/drawing/2016/5/12/chartex" xmlns:cx7="http://schemas.microsoft.com/office/drawing/2016/5/13/chartex" xmlns:cx8="http://schemas.microsoft.com/office/drawing/2016/5/14/chartex" xmlns:mc="http://schemas.openxmlformats.org/markup-compatibility/2006" xmlns:aink="http://schemas.microsoft.com/office/drawing/2016/ink" xmlns:am3d="http://schemas.microsoft.com/office/drawing/2017/model3d" xmlns:o="urn:schemas-microsoft-com:office:office" xmlns:r="http://schemas.openxmlformats.org/officeDocument/2006/relationships" xmlns:m="http://schemas.openxmlformats.org/officeDocument/2006/math" xmlns:v="urn:schemas-microsoft-com:vml" xmlns:wp14="http://schemas.microsoft.com/office/word/2010/wordprocessingDrawing" xmlns:wp="http://schemas.openxmlformats.org/drawingml/2006/wordprocessingDrawing" xmlns:w10="urn:schemas-microsoft-com:office:word" xmlns:w="http://schemas.openxmlformats.org/wordprocessingml/2006/main" xmlns:w14="http://schemas.microsoft.com/office/word/2010/wordml" xmlns:w15="http://schemas.microsoft.com/office/word/2012/wordml" xmlns:w16cex="http://schemas.microsoft.com/office/word/2018/wordml/cex" xmlns:w16cid="http://schemas.microsoft.com/office/word/2016/wordml/cid" xmlns:w16="http://schemas.microsoft.com/office/word/2018/wordml" xmlns:w16se="http://schemas.microsoft.com/office/word/2015/wordml/symex" xmlns:wpg="http://schemas.microsoft.com/office/word/2010/wordprocessingGroup" xmlns:wpi="http://schemas.microsoft.com/office/word/2010/wordprocessingInk" xmlns:wne="http://schemas.microsoft.com/office/word/2006/wordml" xmlns:wps="http://schemas.microsoft.com/office/word/2010/wordprocessingShape" mc:Ignorable="w14 w15 w16se w16cid w16 w16cex wp14">
   <w:body>
     <w:p>
       <w:pPr>
@@ -71,7 +71,7 @@
           <w:sz w:val="45"/>
           <w:szCs w:val="45"/>
         </w:rPr>
-        <w:t>&lt;Team Name&gt;</w:t>
+        <w:t>House Price</w:t>
       </w:r>
     </w:p>
     <w:p>
@@ -93,7 +93,7 @@
           <w:sz w:val="45"/>
           <w:szCs w:val="45"/>
         </w:rPr>
-        <w:t>&lt;Project Title&gt;</w:t>
+        <w:t>REPRICE</w:t>
       </w:r>
       <w:r>
         <w:rPr>
@@ -221,8 +221,6 @@
           <w:szCs w:val="45"/>
         </w:rPr>
       </w:pPr>
-      <w:bookmarkStart w:id="0" w:name="_GoBack"/>
-      <w:bookmarkEnd w:id="0"/>
     </w:p>
     <w:p>
       <w:pPr>
@@ -274,7 +272,6 @@
           <w:sz w:val="28"/>
           <w:szCs w:val="28"/>
         </w:rPr>
-        <w:lastRenderedPageBreak/>
         <w:t>Revision History</w:t>
       </w:r>
     </w:p>
@@ -458,14 +455,18 @@
             <w:vAlign w:val="center"/>
           </w:tcPr>
           <w:p>
-            <w:pPr>
-              <w:spacing w:after="0"/>
+            <w:r>
               <w:rPr>
-                <w:rFonts w:ascii="Times New Roman" w:hAnsi="Times New Roman" w:cs="Times New Roman"/>
-                <w:sz w:val="24"/>
-                <w:szCs w:val="24"/>
+                <w:rStyle w:val="normaltextrun"/>
               </w:rPr>
-            </w:pPr>
+              <w:t>Mohammad H., Kunal M., and Don F.</w:t>
+            </w:r>
+            <w:r>
+              <w:rPr>
+                <w:rStyle w:val="eop"/>
+              </w:rPr>
+              <w:t> </w:t>
+            </w:r>
           </w:p>
         </w:tc>
         <w:tc>
@@ -482,6 +483,14 @@
                 <w:szCs w:val="24"/>
               </w:rPr>
             </w:pPr>
+            <w:r>
+              <w:rPr>
+                <w:rFonts w:ascii="Times New Roman" w:hAnsi="Times New Roman" w:cs="Times New Roman"/>
+                <w:sz w:val="24"/>
+                <w:szCs w:val="24"/>
+              </w:rPr>
+              <w:t>Initial Release</w:t>
+            </w:r>
           </w:p>
         </w:tc>
         <w:tc>
@@ -499,6 +508,14 @@
                 <w:szCs w:val="24"/>
               </w:rPr>
             </w:pPr>
+            <w:r>
+              <w:rPr>
+                <w:rFonts w:ascii="Times New Roman" w:hAnsi="Times New Roman" w:cs="Times New Roman"/>
+                <w:sz w:val="24"/>
+                <w:szCs w:val="24"/>
+              </w:rPr>
+              <w:t>All</w:t>
+            </w:r>
           </w:p>
         </w:tc>
         <w:tc>
@@ -516,6 +533,14 @@
                 <w:szCs w:val="24"/>
               </w:rPr>
             </w:pPr>
+            <w:r>
+              <w:rPr>
+                <w:rFonts w:ascii="Times New Roman" w:hAnsi="Times New Roman" w:cs="Times New Roman"/>
+                <w:sz w:val="24"/>
+                <w:szCs w:val="24"/>
+              </w:rPr>
+              <w:t>0</w:t>
+            </w:r>
           </w:p>
         </w:tc>
         <w:tc>
@@ -533,6 +558,14 @@
                 <w:szCs w:val="24"/>
               </w:rPr>
             </w:pPr>
+            <w:r>
+              <w:rPr>
+                <w:rFonts w:ascii="Times New Roman" w:hAnsi="Times New Roman" w:cs="Times New Roman"/>
+                <w:sz w:val="24"/>
+                <w:szCs w:val="24"/>
+              </w:rPr>
+              <w:t>April 24, 2019</w:t>
+            </w:r>
           </w:p>
         </w:tc>
       </w:tr>
@@ -646,7 +679,6 @@
           <w:szCs w:val="32"/>
           <w:u w:val="single"/>
         </w:rPr>
-        <w:lastRenderedPageBreak/>
         <w:t>Table of Contents</w:t>
       </w:r>
     </w:p>
@@ -1279,12 +1311,11 @@
       <w:pPr>
         <w:pStyle w:val="Heading1"/>
       </w:pPr>
-      <w:bookmarkStart w:id="1" w:name="_Toc509917148"/>
+      <w:bookmarkStart w:id="0" w:name="_Toc509917148"/>
       <w:r>
-        <w:lastRenderedPageBreak/>
         <w:t>Team Description</w:t>
       </w:r>
-      <w:bookmarkEnd w:id="1"/>
+      <w:bookmarkEnd w:id="0"/>
     </w:p>
     <w:p>
       <w:pPr>
@@ -1351,6 +1382,20 @@
             <w:pPr>
               <w:spacing w:before="120" w:after="120"/>
             </w:pPr>
+            <w:r>
+              <w:rPr>
+                <w:rStyle w:val="normaltextrun"/>
+                <w:rFonts w:ascii="Calibri" w:hAnsi="Calibri" w:cs="Segoe UI"/>
+              </w:rPr>
+              <w:t>Mohammadreza Hajy Heydary</w:t>
+            </w:r>
+            <w:r>
+              <w:rPr>
+                <w:rStyle w:val="eop"/>
+                <w:rFonts w:ascii="Calibri" w:hAnsi="Calibri" w:cs="Segoe UI"/>
+              </w:rPr>
+              <w:t> </w:t>
+            </w:r>
           </w:p>
         </w:tc>
         <w:tc>
@@ -1361,6 +1406,20 @@
             <w:pPr>
               <w:spacing w:before="120" w:after="120"/>
             </w:pPr>
+            <w:r>
+              <w:rPr>
+                <w:rStyle w:val="normaltextrun"/>
+                <w:rFonts w:ascii="Calibri" w:hAnsi="Calibri" w:cs="Segoe UI"/>
+              </w:rPr>
+              <w:t>mheydary@csu.fullerton.edu</w:t>
+            </w:r>
+            <w:r>
+              <w:rPr>
+                <w:rStyle w:val="eop"/>
+                <w:rFonts w:ascii="Calibri" w:hAnsi="Calibri" w:cs="Segoe UI"/>
+              </w:rPr>
+              <w:t> </w:t>
+            </w:r>
           </w:p>
         </w:tc>
       </w:tr>
@@ -1373,6 +1432,20 @@
             <w:pPr>
               <w:spacing w:before="120" w:after="120"/>
             </w:pPr>
+            <w:r>
+              <w:rPr>
+                <w:rStyle w:val="normaltextrun"/>
+                <w:rFonts w:ascii="Calibri" w:hAnsi="Calibri" w:cs="Segoe UI"/>
+              </w:rPr>
+              <w:t>Kunal Matthews</w:t>
+            </w:r>
+            <w:r>
+              <w:rPr>
+                <w:rStyle w:val="eop"/>
+                <w:rFonts w:ascii="Calibri" w:hAnsi="Calibri" w:cs="Segoe UI"/>
+              </w:rPr>
+              <w:t> </w:t>
+            </w:r>
           </w:p>
         </w:tc>
         <w:tc>
@@ -1383,6 +1456,20 @@
             <w:pPr>
               <w:spacing w:before="120" w:after="120"/>
             </w:pPr>
+            <w:r>
+              <w:rPr>
+                <w:rStyle w:val="normaltextrun"/>
+                <w:rFonts w:ascii="Calibri" w:hAnsi="Calibri" w:cs="Segoe UI"/>
+              </w:rPr>
+              <w:t>amos-m2345@csu.fullerton.edu</w:t>
+            </w:r>
+            <w:r>
+              <w:rPr>
+                <w:rStyle w:val="eop"/>
+                <w:rFonts w:ascii="Calibri" w:hAnsi="Calibri" w:cs="Segoe UI"/>
+              </w:rPr>
+              <w:t> </w:t>
+            </w:r>
           </w:p>
         </w:tc>
       </w:tr>
@@ -1395,6 +1482,20 @@
             <w:pPr>
               <w:spacing w:before="120" w:after="120"/>
             </w:pPr>
+            <w:r>
+              <w:rPr>
+                <w:rStyle w:val="normaltextrun"/>
+                <w:rFonts w:ascii="Calibri" w:hAnsi="Calibri" w:cs="Segoe UI"/>
+              </w:rPr>
+              <w:t>Don Feng</w:t>
+            </w:r>
+            <w:r>
+              <w:rPr>
+                <w:rStyle w:val="eop"/>
+                <w:rFonts w:ascii="Calibri" w:hAnsi="Calibri" w:cs="Segoe UI"/>
+              </w:rPr>
+              <w:t> </w:t>
+            </w:r>
           </w:p>
         </w:tc>
         <w:tc>
@@ -1405,72 +1506,20 @@
             <w:pPr>
               <w:spacing w:before="120" w:after="120"/>
             </w:pPr>
-          </w:p>
-        </w:tc>
-      </w:tr>
-      <w:tr>
-        <w:tc>
-          <w:tcPr>
-            <w:tcW w:w="4630" w:type="dxa"/>
-          </w:tcPr>
-          <w:p>
-            <w:pPr>
-              <w:spacing w:before="120" w:after="120"/>
-            </w:pPr>
-          </w:p>
-        </w:tc>
-        <w:tc>
-          <w:tcPr>
-            <w:tcW w:w="4707" w:type="dxa"/>
-          </w:tcPr>
-          <w:p>
-            <w:pPr>
-              <w:spacing w:before="120" w:after="120"/>
-            </w:pPr>
-          </w:p>
-        </w:tc>
-      </w:tr>
-      <w:tr>
-        <w:tc>
-          <w:tcPr>
-            <w:tcW w:w="4630" w:type="dxa"/>
-          </w:tcPr>
-          <w:p>
-            <w:pPr>
-              <w:spacing w:before="120" w:after="120"/>
-            </w:pPr>
-          </w:p>
-        </w:tc>
-        <w:tc>
-          <w:tcPr>
-            <w:tcW w:w="4707" w:type="dxa"/>
-          </w:tcPr>
-          <w:p>
-            <w:pPr>
-              <w:spacing w:before="120" w:after="120"/>
-            </w:pPr>
-          </w:p>
-        </w:tc>
-      </w:tr>
-      <w:tr>
-        <w:tc>
-          <w:tcPr>
-            <w:tcW w:w="4630" w:type="dxa"/>
-          </w:tcPr>
-          <w:p>
-            <w:pPr>
-              <w:spacing w:before="120" w:after="120"/>
-            </w:pPr>
-          </w:p>
-        </w:tc>
-        <w:tc>
-          <w:tcPr>
-            <w:tcW w:w="4707" w:type="dxa"/>
-          </w:tcPr>
-          <w:p>
-            <w:pPr>
-              <w:spacing w:before="120" w:after="120"/>
-            </w:pPr>
+            <w:r>
+              <w:rPr>
+                <w:rStyle w:val="normaltextrun"/>
+                <w:rFonts w:ascii="Calibri" w:hAnsi="Calibri" w:cs="Segoe UI"/>
+              </w:rPr>
+              <w:t>donfeng97@csu.fullerton.edu</w:t>
+            </w:r>
+            <w:r>
+              <w:rPr>
+                <w:rStyle w:val="eop"/>
+                <w:rFonts w:ascii="Calibri" w:hAnsi="Calibri" w:cs="Segoe UI"/>
+              </w:rPr>
+              <w:t> </w:t>
+            </w:r>
           </w:p>
         </w:tc>
       </w:tr>
@@ -1479,6 +1528,8 @@
       <w:pPr>
         <w:spacing w:before="120" w:after="120"/>
       </w:pPr>
+      <w:bookmarkStart w:id="1" w:name="_GoBack"/>
+      <w:bookmarkEnd w:id="1"/>
     </w:p>
     <w:p>
       <w:pPr>
@@ -1494,7 +1545,7 @@
     </w:p>
     <w:p>
       <w:r>
-        <w:t>Put introduction text here.</w:t>
+        <w:t xml:space="preserve">This document details the outcomes of the tests performed on different modules of the system and whether any unexpected behaviors were detected. </w:t>
       </w:r>
     </w:p>
     <w:p>
@@ -1562,6 +1613,9 @@
             <w:pPr>
               <w:spacing w:before="120" w:after="120"/>
             </w:pPr>
+            <w:r>
+              <w:t>1.0</w:t>
+            </w:r>
           </w:p>
         </w:tc>
       </w:tr>
@@ -1593,6 +1647,9 @@
             <w:pPr>
               <w:spacing w:before="120" w:after="120"/>
             </w:pPr>
+            <w:r>
+              <w:t>April 28, 2019</w:t>
+            </w:r>
           </w:p>
         </w:tc>
       </w:tr>
@@ -1606,7 +1663,6 @@
       <w:bookmarkStart w:id="7" w:name="_Toc442697202"/>
       <w:bookmarkStart w:id="8" w:name="_Toc509917151"/>
       <w:r>
-        <w:lastRenderedPageBreak/>
         <w:t xml:space="preserve">Test </w:t>
       </w:r>
       <w:bookmarkEnd w:id="7"/>
@@ -1671,7 +1727,7 @@
     <w:p/>
     <w:p>
       <w:r>
-        <w:t>Description:</w:t>
+        <w:t>Description: Test the data retrieved from Zillow’s situation.</w:t>
       </w:r>
     </w:p>
     <w:p>
@@ -1685,7 +1741,7 @@
     <w:p>
       <w:r>
         <w:tab/>
-        <w:t xml:space="preserve">1) </w:t>
+        <w:t>1) Internet connection fail, causing the function stopped (name or service not known)</w:t>
       </w:r>
     </w:p>
     <w:p>
@@ -1694,16 +1750,10 @@
         <w:t>2)</w:t>
       </w:r>
       <w:r>
-        <w:t xml:space="preserve"> </w:t>
+        <w:t xml:space="preserve"> The input value is not valid (city name not exist in dataset)</w:t>
       </w:r>
-    </w:p>
-    <w:p>
       <w:r>
         <w:tab/>
-        <w:t>3)</w:t>
-      </w:r>
-      <w:r>
-        <w:t xml:space="preserve"> </w:t>
       </w:r>
     </w:p>
     <w:p/>
@@ -1727,7 +1777,7 @@
     <w:p/>
     <w:p>
       <w:r>
-        <w:t>Description:</w:t>
+        <w:t>Description: Test the input and output of the User Interface and server communication</w:t>
       </w:r>
     </w:p>
     <w:p>
@@ -1738,19 +1788,19 @@
     <w:p>
       <w:r>
         <w:tab/>
-        <w:t xml:space="preserve">1) </w:t>
+        <w:t xml:space="preserve">1) Invalid data: If input data doesn’t match valid location a junk value will be returned and will not be accurate.      </w:t>
       </w:r>
     </w:p>
     <w:p>
       <w:r>
         <w:tab/>
-        <w:t xml:space="preserve">2) </w:t>
+        <w:t>2) No input: Predictor model will fail, and an error will return in the python console.</w:t>
       </w:r>
     </w:p>
     <w:p>
       <w:r>
         <w:tab/>
-        <w:t xml:space="preserve">3) </w:t>
+        <w:t xml:space="preserve">3) Server error: server is in infinite wait cycle.  </w:t>
       </w:r>
     </w:p>
     <w:p>
@@ -1764,7 +1814,6 @@
       </w:pPr>
       <w:bookmarkStart w:id="11" w:name="_Toc509917154"/>
       <w:r>
-        <w:lastRenderedPageBreak/>
         <w:t>Test Case 3 Results</w:t>
       </w:r>
       <w:bookmarkEnd w:id="11"/>
@@ -1774,6 +1823,15 @@
       <w:r>
         <w:t>Description:</w:t>
       </w:r>
+      <w:r>
+        <w:t xml:space="preserve"> </w:t>
+      </w:r>
+      <w:r>
+        <w:t>Test the behavior of the predictor module on different levels against the $ 3.0 threshold on a random subset</w:t>
+      </w:r>
+      <w:r>
+        <w:t xml:space="preserve"> of seize 100 with an initial seed of 23.</w:t>
+      </w:r>
     </w:p>
     <w:p>
       <w:r>
@@ -1781,21 +1839,63 @@
       </w:r>
     </w:p>
     <w:p>
+      <w:pPr>
+        <w:pStyle w:val="ListParagraph"/>
+        <w:numPr>
+          <w:ilvl w:val="0"/>
+          <w:numId w:val="28"/>
+        </w:numPr>
+      </w:pPr>
       <w:r>
-        <w:tab/>
-        <w:t xml:space="preserve">1) </w:t>
+        <w:t xml:space="preserve">None: all the predictors behave correctly on the </w:t>
+      </w:r>
+      <w:r>
+        <w:t>designated dataset</w:t>
+      </w:r>
+    </w:p>
+    <w:p/>
+    <w:p>
+      <w:r>
+        <w:t>Potential Hazards:</w:t>
       </w:r>
     </w:p>
     <w:p>
+      <w:pPr>
+        <w:pStyle w:val="ListParagraph"/>
+        <w:numPr>
+          <w:ilvl w:val="0"/>
+          <w:numId w:val="29"/>
+        </w:numPr>
+      </w:pPr>
       <w:r>
-        <w:tab/>
-        <w:t xml:space="preserve">2) </w:t>
+        <w:t>The neighborhood level predictor once fully loaded required more than 32 GB of memory. This could slow down or potentially crash machines without sufficient amount of resources.</w:t>
       </w:r>
     </w:p>
     <w:p>
+      <w:pPr>
+        <w:pStyle w:val="ListParagraph"/>
+        <w:numPr>
+          <w:ilvl w:val="0"/>
+          <w:numId w:val="29"/>
+        </w:numPr>
+      </w:pPr>
       <w:r>
-        <w:tab/>
-        <w:t xml:space="preserve">3) </w:t>
+        <w:t xml:space="preserve">The input to the model </w:t>
+      </w:r>
+      <w:r>
+        <w:t>must</w:t>
+      </w:r>
+      <w:r>
+        <w:t xml:space="preserve"> be consistent</w:t>
+      </w:r>
+      <w:r>
+        <w:t>. Note than an inc</w:t>
+      </w:r>
+      <w:r>
+        <w:t>onsistent input still goes thorough the chain of models. However, the output is garbage</w:t>
+      </w:r>
+      <w:r>
+        <w:t xml:space="preserve"> and should be ignored.</w:t>
       </w:r>
     </w:p>
     <w:p/>
@@ -1812,7 +1912,7 @@
 </file>
 
 <file path=word/endnotes.xml><?xml version="1.0" encoding="utf-8"?>
-<w:endnotes xmlns:wpc="http://schemas.microsoft.com/office/word/2010/wordprocessingCanvas" xmlns:cx="http://schemas.microsoft.com/office/drawing/2014/chartex" xmlns:cx1="http://schemas.microsoft.com/office/drawing/2015/9/8/chartex" xmlns:cx2="http://schemas.microsoft.com/office/drawing/2015/10/21/chartex" xmlns:cx3="http://schemas.microsoft.com/office/drawing/2016/5/9/chartex" xmlns:cx4="http://schemas.microsoft.com/office/drawing/2016/5/10/chartex" xmlns:cx5="http://schemas.microsoft.com/office/drawing/2016/5/11/chartex" xmlns:cx6="http://schemas.microsoft.com/office/drawing/2016/5/12/chartex" xmlns:cx7="http://schemas.microsoft.com/office/drawing/2016/5/13/chartex" xmlns:cx8="http://schemas.microsoft.com/office/drawing/2016/5/14/chartex" xmlns:mc="http://schemas.openxmlformats.org/markup-compatibility/2006" xmlns:aink="http://schemas.microsoft.com/office/drawing/2016/ink" xmlns:am3d="http://schemas.microsoft.com/office/drawing/2017/model3d" xmlns:o="urn:schemas-microsoft-com:office:office" xmlns:r="http://schemas.openxmlformats.org/officeDocument/2006/relationships" xmlns:m="http://schemas.openxmlformats.org/officeDocument/2006/math" xmlns:v="urn:schemas-microsoft-com:vml" xmlns:wp14="http://schemas.microsoft.com/office/word/2010/wordprocessingDrawing" xmlns:wp="http://schemas.openxmlformats.org/drawingml/2006/wordprocessingDrawing" xmlns:w10="urn:schemas-microsoft-com:office:word" xmlns:w="http://schemas.openxmlformats.org/wordprocessingml/2006/main" xmlns:w14="http://schemas.microsoft.com/office/word/2010/wordml" xmlns:w15="http://schemas.microsoft.com/office/word/2012/wordml" xmlns:w16cid="http://schemas.microsoft.com/office/word/2016/wordml/cid" xmlns:w16se="http://schemas.microsoft.com/office/word/2015/wordml/symex" xmlns:wpg="http://schemas.microsoft.com/office/word/2010/wordprocessingGroup" xmlns:wpi="http://schemas.microsoft.com/office/word/2010/wordprocessingInk" xmlns:wne="http://schemas.microsoft.com/office/word/2006/wordml" xmlns:wps="http://schemas.microsoft.com/office/word/2010/wordprocessingShape" mc:Ignorable="w14 w15 w16se w16cid wp14">
+<w:endnotes xmlns:wpc="http://schemas.microsoft.com/office/word/2010/wordprocessingCanvas" xmlns:cx="http://schemas.microsoft.com/office/drawing/2014/chartex" xmlns:cx1="http://schemas.microsoft.com/office/drawing/2015/9/8/chartex" xmlns:cx2="http://schemas.microsoft.com/office/drawing/2015/10/21/chartex" xmlns:cx3="http://schemas.microsoft.com/office/drawing/2016/5/9/chartex" xmlns:cx4="http://schemas.microsoft.com/office/drawing/2016/5/10/chartex" xmlns:cx5="http://schemas.microsoft.com/office/drawing/2016/5/11/chartex" xmlns:cx6="http://schemas.microsoft.com/office/drawing/2016/5/12/chartex" xmlns:cx7="http://schemas.microsoft.com/office/drawing/2016/5/13/chartex" xmlns:cx8="http://schemas.microsoft.com/office/drawing/2016/5/14/chartex" xmlns:mc="http://schemas.openxmlformats.org/markup-compatibility/2006" xmlns:aink="http://schemas.microsoft.com/office/drawing/2016/ink" xmlns:am3d="http://schemas.microsoft.com/office/drawing/2017/model3d" xmlns:o="urn:schemas-microsoft-com:office:office" xmlns:r="http://schemas.openxmlformats.org/officeDocument/2006/relationships" xmlns:m="http://schemas.openxmlformats.org/officeDocument/2006/math" xmlns:v="urn:schemas-microsoft-com:vml" xmlns:wp14="http://schemas.microsoft.com/office/word/2010/wordprocessingDrawing" xmlns:wp="http://schemas.openxmlformats.org/drawingml/2006/wordprocessingDrawing" xmlns:w10="urn:schemas-microsoft-com:office:word" xmlns:w="http://schemas.openxmlformats.org/wordprocessingml/2006/main" xmlns:w14="http://schemas.microsoft.com/office/word/2010/wordml" xmlns:w15="http://schemas.microsoft.com/office/word/2012/wordml" xmlns:w16cex="http://schemas.microsoft.com/office/word/2018/wordml/cex" xmlns:w16cid="http://schemas.microsoft.com/office/word/2016/wordml/cid" xmlns:w16="http://schemas.microsoft.com/office/word/2018/wordml" xmlns:w16se="http://schemas.microsoft.com/office/word/2015/wordml/symex" xmlns:wpg="http://schemas.microsoft.com/office/word/2010/wordprocessingGroup" xmlns:wpi="http://schemas.microsoft.com/office/word/2010/wordprocessingInk" xmlns:wne="http://schemas.microsoft.com/office/word/2006/wordml" xmlns:wps="http://schemas.microsoft.com/office/word/2010/wordprocessingShape" mc:Ignorable="w14 w15 w16se w16cid w16 w16cex wp14">
   <w:endnote w:type="separator" w:id="-1">
     <w:p>
       <w:pPr>
@@ -1833,11 +1933,18 @@
       </w:r>
     </w:p>
   </w:endnote>
+  <w:endnote w:type="continuationNotice" w:id="1">
+    <w:p>
+      <w:pPr>
+        <w:spacing w:after="0" w:line="240" w:lineRule="auto"/>
+      </w:pPr>
+    </w:p>
+  </w:endnote>
 </w:endnotes>
 </file>
 
 <file path=word/footer1.xml><?xml version="1.0" encoding="utf-8"?>
-<w:ftr xmlns:wpc="http://schemas.microsoft.com/office/word/2010/wordprocessingCanvas" xmlns:cx="http://schemas.microsoft.com/office/drawing/2014/chartex" xmlns:cx1="http://schemas.microsoft.com/office/drawing/2015/9/8/chartex" xmlns:cx2="http://schemas.microsoft.com/office/drawing/2015/10/21/chartex" xmlns:cx3="http://schemas.microsoft.com/office/drawing/2016/5/9/chartex" xmlns:cx4="http://schemas.microsoft.com/office/drawing/2016/5/10/chartex" xmlns:cx5="http://schemas.microsoft.com/office/drawing/2016/5/11/chartex" xmlns:cx6="http://schemas.microsoft.com/office/drawing/2016/5/12/chartex" xmlns:cx7="http://schemas.microsoft.com/office/drawing/2016/5/13/chartex" xmlns:cx8="http://schemas.microsoft.com/office/drawing/2016/5/14/chartex" xmlns:mc="http://schemas.openxmlformats.org/markup-compatibility/2006" xmlns:aink="http://schemas.microsoft.com/office/drawing/2016/ink" xmlns:am3d="http://schemas.microsoft.com/office/drawing/2017/model3d" xmlns:o="urn:schemas-microsoft-com:office:office" xmlns:r="http://schemas.openxmlformats.org/officeDocument/2006/relationships" xmlns:m="http://schemas.openxmlformats.org/officeDocument/2006/math" xmlns:v="urn:schemas-microsoft-com:vml" xmlns:wp14="http://schemas.microsoft.com/office/word/2010/wordprocessingDrawing" xmlns:wp="http://schemas.openxmlformats.org/drawingml/2006/wordprocessingDrawing" xmlns:w10="urn:schemas-microsoft-com:office:word" xmlns:w="http://schemas.openxmlformats.org/wordprocessingml/2006/main" xmlns:w14="http://schemas.microsoft.com/office/word/2010/wordml" xmlns:w15="http://schemas.microsoft.com/office/word/2012/wordml" xmlns:w16cid="http://schemas.microsoft.com/office/word/2016/wordml/cid" xmlns:w16se="http://schemas.microsoft.com/office/word/2015/wordml/symex" xmlns:wpg="http://schemas.microsoft.com/office/word/2010/wordprocessingGroup" xmlns:wpi="http://schemas.microsoft.com/office/word/2010/wordprocessingInk" xmlns:wne="http://schemas.microsoft.com/office/word/2006/wordml" xmlns:wps="http://schemas.microsoft.com/office/word/2010/wordprocessingShape" mc:Ignorable="w14 w15 w16se w16cid wp14">
+<w:ftr xmlns:wpc="http://schemas.microsoft.com/office/word/2010/wordprocessingCanvas" xmlns:cx="http://schemas.microsoft.com/office/drawing/2014/chartex" xmlns:cx1="http://schemas.microsoft.com/office/drawing/2015/9/8/chartex" xmlns:cx2="http://schemas.microsoft.com/office/drawing/2015/10/21/chartex" xmlns:cx3="http://schemas.microsoft.com/office/drawing/2016/5/9/chartex" xmlns:cx4="http://schemas.microsoft.com/office/drawing/2016/5/10/chartex" xmlns:cx5="http://schemas.microsoft.com/office/drawing/2016/5/11/chartex" xmlns:cx6="http://schemas.microsoft.com/office/drawing/2016/5/12/chartex" xmlns:cx7="http://schemas.microsoft.com/office/drawing/2016/5/13/chartex" xmlns:cx8="http://schemas.microsoft.com/office/drawing/2016/5/14/chartex" xmlns:mc="http://schemas.openxmlformats.org/markup-compatibility/2006" xmlns:aink="http://schemas.microsoft.com/office/drawing/2016/ink" xmlns:am3d="http://schemas.microsoft.com/office/drawing/2017/model3d" xmlns:o="urn:schemas-microsoft-com:office:office" xmlns:r="http://schemas.openxmlformats.org/officeDocument/2006/relationships" xmlns:m="http://schemas.openxmlformats.org/officeDocument/2006/math" xmlns:v="urn:schemas-microsoft-com:vml" xmlns:wp14="http://schemas.microsoft.com/office/word/2010/wordprocessingDrawing" xmlns:wp="http://schemas.openxmlformats.org/drawingml/2006/wordprocessingDrawing" xmlns:w10="urn:schemas-microsoft-com:office:word" xmlns:w="http://schemas.openxmlformats.org/wordprocessingml/2006/main" xmlns:w14="http://schemas.microsoft.com/office/word/2010/wordml" xmlns:w15="http://schemas.microsoft.com/office/word/2012/wordml" xmlns:w16cex="http://schemas.microsoft.com/office/word/2018/wordml/cex" xmlns:w16cid="http://schemas.microsoft.com/office/word/2016/wordml/cid" xmlns:w16="http://schemas.microsoft.com/office/word/2018/wordml" xmlns:w16se="http://schemas.microsoft.com/office/word/2015/wordml/symex" xmlns:wpg="http://schemas.microsoft.com/office/word/2010/wordprocessingGroup" xmlns:wpi="http://schemas.microsoft.com/office/word/2010/wordprocessingInk" xmlns:wne="http://schemas.microsoft.com/office/word/2006/wordml" xmlns:wps="http://schemas.microsoft.com/office/word/2010/wordprocessingShape" mc:Ignorable="w14 w15 w16se w16cid w16 w16cex wp14">
   <w:sdt>
     <w:sdtPr>
       <w:id w:val="-1211024381"/>
@@ -1846,7 +1953,6 @@
         <w:docPartUnique/>
       </w:docPartObj>
     </w:sdtPr>
-    <w:sdtEndPr/>
     <w:sdtContent>
       <w:sdt>
         <w:sdtPr>
@@ -1856,7 +1962,6 @@
             <w:docPartUnique/>
           </w:docPartObj>
         </w:sdtPr>
-        <w:sdtEndPr/>
         <w:sdtContent>
           <w:sdt>
             <w:sdtPr>
@@ -1866,7 +1971,6 @@
                 <w:docPartUnique/>
               </w:docPartObj>
             </w:sdtPr>
-            <w:sdtEndPr/>
             <w:sdtContent>
               <w:p>
                 <w:pPr>
@@ -1979,7 +2083,7 @@
 </file>
 
 <file path=word/footer2.xml><?xml version="1.0" encoding="utf-8"?>
-<w:ftr xmlns:wpc="http://schemas.microsoft.com/office/word/2010/wordprocessingCanvas" xmlns:cx="http://schemas.microsoft.com/office/drawing/2014/chartex" xmlns:cx1="http://schemas.microsoft.com/office/drawing/2015/9/8/chartex" xmlns:cx2="http://schemas.microsoft.com/office/drawing/2015/10/21/chartex" xmlns:cx3="http://schemas.microsoft.com/office/drawing/2016/5/9/chartex" xmlns:cx4="http://schemas.microsoft.com/office/drawing/2016/5/10/chartex" xmlns:cx5="http://schemas.microsoft.com/office/drawing/2016/5/11/chartex" xmlns:cx6="http://schemas.microsoft.com/office/drawing/2016/5/12/chartex" xmlns:cx7="http://schemas.microsoft.com/office/drawing/2016/5/13/chartex" xmlns:cx8="http://schemas.microsoft.com/office/drawing/2016/5/14/chartex" xmlns:mc="http://schemas.openxmlformats.org/markup-compatibility/2006" xmlns:aink="http://schemas.microsoft.com/office/drawing/2016/ink" xmlns:am3d="http://schemas.microsoft.com/office/drawing/2017/model3d" xmlns:o="urn:schemas-microsoft-com:office:office" xmlns:r="http://schemas.openxmlformats.org/officeDocument/2006/relationships" xmlns:m="http://schemas.openxmlformats.org/officeDocument/2006/math" xmlns:v="urn:schemas-microsoft-com:vml" xmlns:wp14="http://schemas.microsoft.com/office/word/2010/wordprocessingDrawing" xmlns:wp="http://schemas.openxmlformats.org/drawingml/2006/wordprocessingDrawing" xmlns:w10="urn:schemas-microsoft-com:office:word" xmlns:w="http://schemas.openxmlformats.org/wordprocessingml/2006/main" xmlns:w14="http://schemas.microsoft.com/office/word/2010/wordml" xmlns:w15="http://schemas.microsoft.com/office/word/2012/wordml" xmlns:w16cid="http://schemas.microsoft.com/office/word/2016/wordml/cid" xmlns:w16se="http://schemas.microsoft.com/office/word/2015/wordml/symex" xmlns:wpg="http://schemas.microsoft.com/office/word/2010/wordprocessingGroup" xmlns:wpi="http://schemas.microsoft.com/office/word/2010/wordprocessingInk" xmlns:wne="http://schemas.microsoft.com/office/word/2006/wordml" xmlns:wps="http://schemas.microsoft.com/office/word/2010/wordprocessingShape" mc:Ignorable="w14 w15 w16se w16cid wp14">
+<w:ftr xmlns:wpc="http://schemas.microsoft.com/office/word/2010/wordprocessingCanvas" xmlns:cx="http://schemas.microsoft.com/office/drawing/2014/chartex" xmlns:cx1="http://schemas.microsoft.com/office/drawing/2015/9/8/chartex" xmlns:cx2="http://schemas.microsoft.com/office/drawing/2015/10/21/chartex" xmlns:cx3="http://schemas.microsoft.com/office/drawing/2016/5/9/chartex" xmlns:cx4="http://schemas.microsoft.com/office/drawing/2016/5/10/chartex" xmlns:cx5="http://schemas.microsoft.com/office/drawing/2016/5/11/chartex" xmlns:cx6="http://schemas.microsoft.com/office/drawing/2016/5/12/chartex" xmlns:cx7="http://schemas.microsoft.com/office/drawing/2016/5/13/chartex" xmlns:cx8="http://schemas.microsoft.com/office/drawing/2016/5/14/chartex" xmlns:mc="http://schemas.openxmlformats.org/markup-compatibility/2006" xmlns:aink="http://schemas.microsoft.com/office/drawing/2016/ink" xmlns:am3d="http://schemas.microsoft.com/office/drawing/2017/model3d" xmlns:o="urn:schemas-microsoft-com:office:office" xmlns:r="http://schemas.openxmlformats.org/officeDocument/2006/relationships" xmlns:m="http://schemas.openxmlformats.org/officeDocument/2006/math" xmlns:v="urn:schemas-microsoft-com:vml" xmlns:wp14="http://schemas.microsoft.com/office/word/2010/wordprocessingDrawing" xmlns:wp="http://schemas.openxmlformats.org/drawingml/2006/wordprocessingDrawing" xmlns:w10="urn:schemas-microsoft-com:office:word" xmlns:w="http://schemas.openxmlformats.org/wordprocessingml/2006/main" xmlns:w14="http://schemas.microsoft.com/office/word/2010/wordml" xmlns:w15="http://schemas.microsoft.com/office/word/2012/wordml" xmlns:w16cex="http://schemas.microsoft.com/office/word/2018/wordml/cex" xmlns:w16cid="http://schemas.microsoft.com/office/word/2016/wordml/cid" xmlns:w16="http://schemas.microsoft.com/office/word/2018/wordml" xmlns:w16se="http://schemas.microsoft.com/office/word/2015/wordml/symex" xmlns:wpg="http://schemas.microsoft.com/office/word/2010/wordprocessingGroup" xmlns:wpi="http://schemas.microsoft.com/office/word/2010/wordprocessingInk" xmlns:wne="http://schemas.microsoft.com/office/word/2006/wordml" xmlns:wps="http://schemas.microsoft.com/office/word/2010/wordprocessingShape" mc:Ignorable="w14 w15 w16se w16cid w16 w16cex wp14">
   <w:sdt>
     <w:sdtPr>
       <w:id w:val="2069297681"/>
@@ -1988,7 +2092,6 @@
         <w:docPartUnique/>
       </w:docPartObj>
     </w:sdtPr>
-    <w:sdtEndPr/>
     <w:sdtContent>
       <w:sdt>
         <w:sdtPr>
@@ -1998,7 +2101,6 @@
             <w:docPartUnique/>
           </w:docPartObj>
         </w:sdtPr>
-        <w:sdtEndPr/>
         <w:sdtContent>
           <w:sdt>
             <w:sdtPr>
@@ -2008,7 +2110,6 @@
                 <w:docPartUnique/>
               </w:docPartObj>
             </w:sdtPr>
-            <w:sdtEndPr/>
             <w:sdtContent>
               <w:p>
                 <w:pPr>
@@ -2126,7 +2227,7 @@
 </file>
 
 <file path=word/footnotes.xml><?xml version="1.0" encoding="utf-8"?>
-<w:footnotes xmlns:wpc="http://schemas.microsoft.com/office/word/2010/wordprocessingCanvas" xmlns:cx="http://schemas.microsoft.com/office/drawing/2014/chartex" xmlns:cx1="http://schemas.microsoft.com/office/drawing/2015/9/8/chartex" xmlns:cx2="http://schemas.microsoft.com/office/drawing/2015/10/21/chartex" xmlns:cx3="http://schemas.microsoft.com/office/drawing/2016/5/9/chartex" xmlns:cx4="http://schemas.microsoft.com/office/drawing/2016/5/10/chartex" xmlns:cx5="http://schemas.microsoft.com/office/drawing/2016/5/11/chartex" xmlns:cx6="http://schemas.microsoft.com/office/drawing/2016/5/12/chartex" xmlns:cx7="http://schemas.microsoft.com/office/drawing/2016/5/13/chartex" xmlns:cx8="http://schemas.microsoft.com/office/drawing/2016/5/14/chartex" xmlns:mc="http://schemas.openxmlformats.org/markup-compatibility/2006" xmlns:aink="http://schemas.microsoft.com/office/drawing/2016/ink" xmlns:am3d="http://schemas.microsoft.com/office/drawing/2017/model3d" xmlns:o="urn:schemas-microsoft-com:office:office" xmlns:r="http://schemas.openxmlformats.org/officeDocument/2006/relationships" xmlns:m="http://schemas.openxmlformats.org/officeDocument/2006/math" xmlns:v="urn:schemas-microsoft-com:vml" xmlns:wp14="http://schemas.microsoft.com/office/word/2010/wordprocessingDrawing" xmlns:wp="http://schemas.openxmlformats.org/drawingml/2006/wordprocessingDrawing" xmlns:w10="urn:schemas-microsoft-com:office:word" xmlns:w="http://schemas.openxmlformats.org/wordprocessingml/2006/main" xmlns:w14="http://schemas.microsoft.com/office/word/2010/wordml" xmlns:w15="http://schemas.microsoft.com/office/word/2012/wordml" xmlns:w16cid="http://schemas.microsoft.com/office/word/2016/wordml/cid" xmlns:w16se="http://schemas.microsoft.com/office/word/2015/wordml/symex" xmlns:wpg="http://schemas.microsoft.com/office/word/2010/wordprocessingGroup" xmlns:wpi="http://schemas.microsoft.com/office/word/2010/wordprocessingInk" xmlns:wne="http://schemas.microsoft.com/office/word/2006/wordml" xmlns:wps="http://schemas.microsoft.com/office/word/2010/wordprocessingShape" mc:Ignorable="w14 w15 w16se w16cid wp14">
+<w:footnotes xmlns:wpc="http://schemas.microsoft.com/office/word/2010/wordprocessingCanvas" xmlns:cx="http://schemas.microsoft.com/office/drawing/2014/chartex" xmlns:cx1="http://schemas.microsoft.com/office/drawing/2015/9/8/chartex" xmlns:cx2="http://schemas.microsoft.com/office/drawing/2015/10/21/chartex" xmlns:cx3="http://schemas.microsoft.com/office/drawing/2016/5/9/chartex" xmlns:cx4="http://schemas.microsoft.com/office/drawing/2016/5/10/chartex" xmlns:cx5="http://schemas.microsoft.com/office/drawing/2016/5/11/chartex" xmlns:cx6="http://schemas.microsoft.com/office/drawing/2016/5/12/chartex" xmlns:cx7="http://schemas.microsoft.com/office/drawing/2016/5/13/chartex" xmlns:cx8="http://schemas.microsoft.com/office/drawing/2016/5/14/chartex" xmlns:mc="http://schemas.openxmlformats.org/markup-compatibility/2006" xmlns:aink="http://schemas.microsoft.com/office/drawing/2016/ink" xmlns:am3d="http://schemas.microsoft.com/office/drawing/2017/model3d" xmlns:o="urn:schemas-microsoft-com:office:office" xmlns:r="http://schemas.openxmlformats.org/officeDocument/2006/relationships" xmlns:m="http://schemas.openxmlformats.org/officeDocument/2006/math" xmlns:v="urn:schemas-microsoft-com:vml" xmlns:wp14="http://schemas.microsoft.com/office/word/2010/wordprocessingDrawing" xmlns:wp="http://schemas.openxmlformats.org/drawingml/2006/wordprocessingDrawing" xmlns:w10="urn:schemas-microsoft-com:office:word" xmlns:w="http://schemas.openxmlformats.org/wordprocessingml/2006/main" xmlns:w14="http://schemas.microsoft.com/office/word/2010/wordml" xmlns:w15="http://schemas.microsoft.com/office/word/2012/wordml" xmlns:w16cex="http://schemas.microsoft.com/office/word/2018/wordml/cex" xmlns:w16cid="http://schemas.microsoft.com/office/word/2016/wordml/cid" xmlns:w16="http://schemas.microsoft.com/office/word/2018/wordml" xmlns:w16se="http://schemas.microsoft.com/office/word/2015/wordml/symex" xmlns:wpg="http://schemas.microsoft.com/office/word/2010/wordprocessingGroup" xmlns:wpi="http://schemas.microsoft.com/office/word/2010/wordprocessingInk" xmlns:wne="http://schemas.microsoft.com/office/word/2006/wordml" xmlns:wps="http://schemas.microsoft.com/office/word/2010/wordprocessingShape" mc:Ignorable="w14 w15 w16se w16cid w16 w16cex wp14">
   <w:footnote w:type="separator" w:id="-1">
     <w:p>
       <w:pPr>
@@ -2147,11 +2248,18 @@
       </w:r>
     </w:p>
   </w:footnote>
+  <w:footnote w:type="continuationNotice" w:id="1">
+    <w:p>
+      <w:pPr>
+        <w:spacing w:after="0" w:line="240" w:lineRule="auto"/>
+      </w:pPr>
+    </w:p>
+  </w:footnote>
 </w:footnotes>
 </file>
 
 <file path=word/header1.xml><?xml version="1.0" encoding="utf-8"?>
-<w:hdr xmlns:wpc="http://schemas.microsoft.com/office/word/2010/wordprocessingCanvas" xmlns:cx="http://schemas.microsoft.com/office/drawing/2014/chartex" xmlns:cx1="http://schemas.microsoft.com/office/drawing/2015/9/8/chartex" xmlns:cx2="http://schemas.microsoft.com/office/drawing/2015/10/21/chartex" xmlns:cx3="http://schemas.microsoft.com/office/drawing/2016/5/9/chartex" xmlns:cx4="http://schemas.microsoft.com/office/drawing/2016/5/10/chartex" xmlns:cx5="http://schemas.microsoft.com/office/drawing/2016/5/11/chartex" xmlns:cx6="http://schemas.microsoft.com/office/drawing/2016/5/12/chartex" xmlns:cx7="http://schemas.microsoft.com/office/drawing/2016/5/13/chartex" xmlns:cx8="http://schemas.microsoft.com/office/drawing/2016/5/14/chartex" xmlns:mc="http://schemas.openxmlformats.org/markup-compatibility/2006" xmlns:aink="http://schemas.microsoft.com/office/drawing/2016/ink" xmlns:am3d="http://schemas.microsoft.com/office/drawing/2017/model3d" xmlns:o="urn:schemas-microsoft-com:office:office" xmlns:r="http://schemas.openxmlformats.org/officeDocument/2006/relationships" xmlns:m="http://schemas.openxmlformats.org/officeDocument/2006/math" xmlns:v="urn:schemas-microsoft-com:vml" xmlns:wp14="http://schemas.microsoft.com/office/word/2010/wordprocessingDrawing" xmlns:wp="http://schemas.openxmlformats.org/drawingml/2006/wordprocessingDrawing" xmlns:w10="urn:schemas-microsoft-com:office:word" xmlns:w="http://schemas.openxmlformats.org/wordprocessingml/2006/main" xmlns:w14="http://schemas.microsoft.com/office/word/2010/wordml" xmlns:w15="http://schemas.microsoft.com/office/word/2012/wordml" xmlns:w16cid="http://schemas.microsoft.com/office/word/2016/wordml/cid" xmlns:w16se="http://schemas.microsoft.com/office/word/2015/wordml/symex" xmlns:wpg="http://schemas.microsoft.com/office/word/2010/wordprocessingGroup" xmlns:wpi="http://schemas.microsoft.com/office/word/2010/wordprocessingInk" xmlns:wne="http://schemas.microsoft.com/office/word/2006/wordml" xmlns:wps="http://schemas.microsoft.com/office/word/2010/wordprocessingShape" mc:Ignorable="w14 w15 w16se w16cid wp14">
+<w:hdr xmlns:wpc="http://schemas.microsoft.com/office/word/2010/wordprocessingCanvas" xmlns:cx="http://schemas.microsoft.com/office/drawing/2014/chartex" xmlns:cx1="http://schemas.microsoft.com/office/drawing/2015/9/8/chartex" xmlns:cx2="http://schemas.microsoft.com/office/drawing/2015/10/21/chartex" xmlns:cx3="http://schemas.microsoft.com/office/drawing/2016/5/9/chartex" xmlns:cx4="http://schemas.microsoft.com/office/drawing/2016/5/10/chartex" xmlns:cx5="http://schemas.microsoft.com/office/drawing/2016/5/11/chartex" xmlns:cx6="http://schemas.microsoft.com/office/drawing/2016/5/12/chartex" xmlns:cx7="http://schemas.microsoft.com/office/drawing/2016/5/13/chartex" xmlns:cx8="http://schemas.microsoft.com/office/drawing/2016/5/14/chartex" xmlns:mc="http://schemas.openxmlformats.org/markup-compatibility/2006" xmlns:aink="http://schemas.microsoft.com/office/drawing/2016/ink" xmlns:am3d="http://schemas.microsoft.com/office/drawing/2017/model3d" xmlns:o="urn:schemas-microsoft-com:office:office" xmlns:r="http://schemas.openxmlformats.org/officeDocument/2006/relationships" xmlns:m="http://schemas.openxmlformats.org/officeDocument/2006/math" xmlns:v="urn:schemas-microsoft-com:vml" xmlns:wp14="http://schemas.microsoft.com/office/word/2010/wordprocessingDrawing" xmlns:wp="http://schemas.openxmlformats.org/drawingml/2006/wordprocessingDrawing" xmlns:w10="urn:schemas-microsoft-com:office:word" xmlns:w="http://schemas.openxmlformats.org/wordprocessingml/2006/main" xmlns:w14="http://schemas.microsoft.com/office/word/2010/wordml" xmlns:w15="http://schemas.microsoft.com/office/word/2012/wordml" xmlns:w16cex="http://schemas.microsoft.com/office/word/2018/wordml/cex" xmlns:w16cid="http://schemas.microsoft.com/office/word/2016/wordml/cid" xmlns:w16="http://schemas.microsoft.com/office/word/2018/wordml" xmlns:w16se="http://schemas.microsoft.com/office/word/2015/wordml/symex" xmlns:wpg="http://schemas.microsoft.com/office/word/2010/wordprocessingGroup" xmlns:wpi="http://schemas.microsoft.com/office/word/2010/wordprocessingInk" xmlns:wne="http://schemas.microsoft.com/office/word/2006/wordml" xmlns:wps="http://schemas.microsoft.com/office/word/2010/wordprocessingShape" mc:Ignorable="w14 w15 w16se w16cid w16 w16cex wp14">
   <w:p>
     <w:pPr>
       <w:pStyle w:val="Header"/>
@@ -2170,7 +2278,7 @@
       <w:t xml:space="preserve">                                                                                             </w:t>
     </w:r>
     <w:r>
-      <w:t>&lt;Team Name&gt;</w:t>
+      <w:t>Reprice</w:t>
     </w:r>
     <w:r>
       <w:t xml:space="preserve"> / Rev </w:t>
@@ -2183,7 +2291,7 @@
 </file>
 
 <file path=word/header2.xml><?xml version="1.0" encoding="utf-8"?>
-<w:hdr xmlns:wpc="http://schemas.microsoft.com/office/word/2010/wordprocessingCanvas" xmlns:cx="http://schemas.microsoft.com/office/drawing/2014/chartex" xmlns:cx1="http://schemas.microsoft.com/office/drawing/2015/9/8/chartex" xmlns:cx2="http://schemas.microsoft.com/office/drawing/2015/10/21/chartex" xmlns:cx3="http://schemas.microsoft.com/office/drawing/2016/5/9/chartex" xmlns:cx4="http://schemas.microsoft.com/office/drawing/2016/5/10/chartex" xmlns:cx5="http://schemas.microsoft.com/office/drawing/2016/5/11/chartex" xmlns:cx6="http://schemas.microsoft.com/office/drawing/2016/5/12/chartex" xmlns:cx7="http://schemas.microsoft.com/office/drawing/2016/5/13/chartex" xmlns:cx8="http://schemas.microsoft.com/office/drawing/2016/5/14/chartex" xmlns:mc="http://schemas.openxmlformats.org/markup-compatibility/2006" xmlns:aink="http://schemas.microsoft.com/office/drawing/2016/ink" xmlns:am3d="http://schemas.microsoft.com/office/drawing/2017/model3d" xmlns:o="urn:schemas-microsoft-com:office:office" xmlns:r="http://schemas.openxmlformats.org/officeDocument/2006/relationships" xmlns:m="http://schemas.openxmlformats.org/officeDocument/2006/math" xmlns:v="urn:schemas-microsoft-com:vml" xmlns:wp14="http://schemas.microsoft.com/office/word/2010/wordprocessingDrawing" xmlns:wp="http://schemas.openxmlformats.org/drawingml/2006/wordprocessingDrawing" xmlns:w10="urn:schemas-microsoft-com:office:word" xmlns:w="http://schemas.openxmlformats.org/wordprocessingml/2006/main" xmlns:w14="http://schemas.microsoft.com/office/word/2010/wordml" xmlns:w15="http://schemas.microsoft.com/office/word/2012/wordml" xmlns:w16cid="http://schemas.microsoft.com/office/word/2016/wordml/cid" xmlns:w16se="http://schemas.microsoft.com/office/word/2015/wordml/symex" xmlns:wpg="http://schemas.microsoft.com/office/word/2010/wordprocessingGroup" xmlns:wpi="http://schemas.microsoft.com/office/word/2010/wordprocessingInk" xmlns:wne="http://schemas.microsoft.com/office/word/2006/wordml" xmlns:wps="http://schemas.microsoft.com/office/word/2010/wordprocessingShape" mc:Ignorable="w14 w15 w16se w16cid wp14">
+<w:hdr xmlns:wpc="http://schemas.microsoft.com/office/word/2010/wordprocessingCanvas" xmlns:cx="http://schemas.microsoft.com/office/drawing/2014/chartex" xmlns:cx1="http://schemas.microsoft.com/office/drawing/2015/9/8/chartex" xmlns:cx2="http://schemas.microsoft.com/office/drawing/2015/10/21/chartex" xmlns:cx3="http://schemas.microsoft.com/office/drawing/2016/5/9/chartex" xmlns:cx4="http://schemas.microsoft.com/office/drawing/2016/5/10/chartex" xmlns:cx5="http://schemas.microsoft.com/office/drawing/2016/5/11/chartex" xmlns:cx6="http://schemas.microsoft.com/office/drawing/2016/5/12/chartex" xmlns:cx7="http://schemas.microsoft.com/office/drawing/2016/5/13/chartex" xmlns:cx8="http://schemas.microsoft.com/office/drawing/2016/5/14/chartex" xmlns:mc="http://schemas.openxmlformats.org/markup-compatibility/2006" xmlns:aink="http://schemas.microsoft.com/office/drawing/2016/ink" xmlns:am3d="http://schemas.microsoft.com/office/drawing/2017/model3d" xmlns:o="urn:schemas-microsoft-com:office:office" xmlns:r="http://schemas.openxmlformats.org/officeDocument/2006/relationships" xmlns:m="http://schemas.openxmlformats.org/officeDocument/2006/math" xmlns:v="urn:schemas-microsoft-com:vml" xmlns:wp14="http://schemas.microsoft.com/office/word/2010/wordprocessingDrawing" xmlns:wp="http://schemas.openxmlformats.org/drawingml/2006/wordprocessingDrawing" xmlns:w10="urn:schemas-microsoft-com:office:word" xmlns:w="http://schemas.openxmlformats.org/wordprocessingml/2006/main" xmlns:w14="http://schemas.microsoft.com/office/word/2010/wordml" xmlns:w15="http://schemas.microsoft.com/office/word/2012/wordml" xmlns:w16cex="http://schemas.microsoft.com/office/word/2018/wordml/cex" xmlns:w16cid="http://schemas.microsoft.com/office/word/2016/wordml/cid" xmlns:w16="http://schemas.microsoft.com/office/word/2018/wordml" xmlns:w16se="http://schemas.microsoft.com/office/word/2015/wordml/symex" xmlns:wpg="http://schemas.microsoft.com/office/word/2010/wordprocessingGroup" xmlns:wpi="http://schemas.microsoft.com/office/word/2010/wordprocessingInk" xmlns:wne="http://schemas.microsoft.com/office/word/2006/wordml" xmlns:wps="http://schemas.microsoft.com/office/word/2010/wordprocessingShape" mc:Ignorable="w14 w15 w16se w16cid w16 w16cex wp14">
   <w:p>
     <w:pPr>
       <w:pStyle w:val="Header"/>
@@ -2219,7 +2327,7 @@
 </file>
 
 <file path=word/numbering.xml><?xml version="1.0" encoding="utf-8"?>
-<w:numbering xmlns:wpc="http://schemas.microsoft.com/office/word/2010/wordprocessingCanvas" xmlns:cx="http://schemas.microsoft.com/office/drawing/2014/chartex" xmlns:cx1="http://schemas.microsoft.com/office/drawing/2015/9/8/chartex" xmlns:cx2="http://schemas.microsoft.com/office/drawing/2015/10/21/chartex" xmlns:cx3="http://schemas.microsoft.com/office/drawing/2016/5/9/chartex" xmlns:cx4="http://schemas.microsoft.com/office/drawing/2016/5/10/chartex" xmlns:cx5="http://schemas.microsoft.com/office/drawing/2016/5/11/chartex" xmlns:cx6="http://schemas.microsoft.com/office/drawing/2016/5/12/chartex" xmlns:cx7="http://schemas.microsoft.com/office/drawing/2016/5/13/chartex" xmlns:cx8="http://schemas.microsoft.com/office/drawing/2016/5/14/chartex" xmlns:mc="http://schemas.openxmlformats.org/markup-compatibility/2006" xmlns:aink="http://schemas.microsoft.com/office/drawing/2016/ink" xmlns:am3d="http://schemas.microsoft.com/office/drawing/2017/model3d" xmlns:o="urn:schemas-microsoft-com:office:office" xmlns:r="http://schemas.openxmlformats.org/officeDocument/2006/relationships" xmlns:m="http://schemas.openxmlformats.org/officeDocument/2006/math" xmlns:v="urn:schemas-microsoft-com:vml" xmlns:wp14="http://schemas.microsoft.com/office/word/2010/wordprocessingDrawing" xmlns:wp="http://schemas.openxmlformats.org/drawingml/2006/wordprocessingDrawing" xmlns:w10="urn:schemas-microsoft-com:office:word" xmlns:w="http://schemas.openxmlformats.org/wordprocessingml/2006/main" xmlns:w14="http://schemas.microsoft.com/office/word/2010/wordml" xmlns:w15="http://schemas.microsoft.com/office/word/2012/wordml" xmlns:w16cid="http://schemas.microsoft.com/office/word/2016/wordml/cid" xmlns:w16se="http://schemas.microsoft.com/office/word/2015/wordml/symex" xmlns:wpg="http://schemas.microsoft.com/office/word/2010/wordprocessingGroup" xmlns:wpi="http://schemas.microsoft.com/office/word/2010/wordprocessingInk" xmlns:wne="http://schemas.microsoft.com/office/word/2006/wordml" xmlns:wps="http://schemas.microsoft.com/office/word/2010/wordprocessingShape" mc:Ignorable="w14 w15 w16se w16cid wp14">
+<w:numbering xmlns:wpc="http://schemas.microsoft.com/office/word/2010/wordprocessingCanvas" xmlns:cx="http://schemas.microsoft.com/office/drawing/2014/chartex" xmlns:cx1="http://schemas.microsoft.com/office/drawing/2015/9/8/chartex" xmlns:cx2="http://schemas.microsoft.com/office/drawing/2015/10/21/chartex" xmlns:cx3="http://schemas.microsoft.com/office/drawing/2016/5/9/chartex" xmlns:cx4="http://schemas.microsoft.com/office/drawing/2016/5/10/chartex" xmlns:cx5="http://schemas.microsoft.com/office/drawing/2016/5/11/chartex" xmlns:cx6="http://schemas.microsoft.com/office/drawing/2016/5/12/chartex" xmlns:cx7="http://schemas.microsoft.com/office/drawing/2016/5/13/chartex" xmlns:cx8="http://schemas.microsoft.com/office/drawing/2016/5/14/chartex" xmlns:mc="http://schemas.openxmlformats.org/markup-compatibility/2006" xmlns:aink="http://schemas.microsoft.com/office/drawing/2016/ink" xmlns:am3d="http://schemas.microsoft.com/office/drawing/2017/model3d" xmlns:o="urn:schemas-microsoft-com:office:office" xmlns:r="http://schemas.openxmlformats.org/officeDocument/2006/relationships" xmlns:m="http://schemas.openxmlformats.org/officeDocument/2006/math" xmlns:v="urn:schemas-microsoft-com:vml" xmlns:wp14="http://schemas.microsoft.com/office/word/2010/wordprocessingDrawing" xmlns:wp="http://schemas.openxmlformats.org/drawingml/2006/wordprocessingDrawing" xmlns:w10="urn:schemas-microsoft-com:office:word" xmlns:w="http://schemas.openxmlformats.org/wordprocessingml/2006/main" xmlns:w14="http://schemas.microsoft.com/office/word/2010/wordml" xmlns:w15="http://schemas.microsoft.com/office/word/2012/wordml" xmlns:w16cex="http://schemas.microsoft.com/office/word/2018/wordml/cex" xmlns:w16cid="http://schemas.microsoft.com/office/word/2016/wordml/cid" xmlns:w16="http://schemas.microsoft.com/office/word/2018/wordml" xmlns:w16se="http://schemas.microsoft.com/office/word/2015/wordml/symex" xmlns:wpg="http://schemas.microsoft.com/office/word/2010/wordprocessingGroup" xmlns:wpi="http://schemas.microsoft.com/office/word/2010/wordprocessingInk" xmlns:wne="http://schemas.microsoft.com/office/word/2006/wordml" xmlns:wps="http://schemas.microsoft.com/office/word/2010/wordprocessingShape" mc:Ignorable="w14 w15 w16se w16cid w16 w16cex wp14">
   <w:abstractNum w:abstractNumId="0" w15:restartNumberingAfterBreak="0">
     <w:nsid w:val="05E42CE2"/>
     <w:multiLevelType w:val="hybridMultilevel"/>
@@ -3033,6 +3141,95 @@
     </w:lvl>
   </w:abstractNum>
   <w:abstractNum w:abstractNumId="8" w15:restartNumberingAfterBreak="0">
+    <w:nsid w:val="2ACB6126"/>
+    <w:multiLevelType w:val="hybridMultilevel"/>
+    <w:tmpl w:val="9272CDAE"/>
+    <w:lvl w:ilvl="0" w:tplc="06CAD2F2">
+      <w:start w:val="1"/>
+      <w:numFmt w:val="decimal"/>
+      <w:lvlText w:val="%1)"/>
+      <w:lvlJc w:val="left"/>
+      <w:pPr>
+        <w:ind w:left="1080" w:hanging="360"/>
+      </w:pPr>
+      <w:rPr>
+        <w:rFonts w:hint="default"/>
+      </w:rPr>
+    </w:lvl>
+    <w:lvl w:ilvl="1" w:tplc="04090019" w:tentative="1">
+      <w:start w:val="1"/>
+      <w:numFmt w:val="lowerLetter"/>
+      <w:lvlText w:val="%2."/>
+      <w:lvlJc w:val="left"/>
+      <w:pPr>
+        <w:ind w:left="1800" w:hanging="360"/>
+      </w:pPr>
+    </w:lvl>
+    <w:lvl w:ilvl="2" w:tplc="0409001B" w:tentative="1">
+      <w:start w:val="1"/>
+      <w:numFmt w:val="lowerRoman"/>
+      <w:lvlText w:val="%3."/>
+      <w:lvlJc w:val="right"/>
+      <w:pPr>
+        <w:ind w:left="2520" w:hanging="180"/>
+      </w:pPr>
+    </w:lvl>
+    <w:lvl w:ilvl="3" w:tplc="0409000F" w:tentative="1">
+      <w:start w:val="1"/>
+      <w:numFmt w:val="decimal"/>
+      <w:lvlText w:val="%4."/>
+      <w:lvlJc w:val="left"/>
+      <w:pPr>
+        <w:ind w:left="3240" w:hanging="360"/>
+      </w:pPr>
+    </w:lvl>
+    <w:lvl w:ilvl="4" w:tplc="04090019" w:tentative="1">
+      <w:start w:val="1"/>
+      <w:numFmt w:val="lowerLetter"/>
+      <w:lvlText w:val="%5."/>
+      <w:lvlJc w:val="left"/>
+      <w:pPr>
+        <w:ind w:left="3960" w:hanging="360"/>
+      </w:pPr>
+    </w:lvl>
+    <w:lvl w:ilvl="5" w:tplc="0409001B" w:tentative="1">
+      <w:start w:val="1"/>
+      <w:numFmt w:val="lowerRoman"/>
+      <w:lvlText w:val="%6."/>
+      <w:lvlJc w:val="right"/>
+      <w:pPr>
+        <w:ind w:left="4680" w:hanging="180"/>
+      </w:pPr>
+    </w:lvl>
+    <w:lvl w:ilvl="6" w:tplc="0409000F" w:tentative="1">
+      <w:start w:val="1"/>
+      <w:numFmt w:val="decimal"/>
+      <w:lvlText w:val="%7."/>
+      <w:lvlJc w:val="left"/>
+      <w:pPr>
+        <w:ind w:left="5400" w:hanging="360"/>
+      </w:pPr>
+    </w:lvl>
+    <w:lvl w:ilvl="7" w:tplc="04090019" w:tentative="1">
+      <w:start w:val="1"/>
+      <w:numFmt w:val="lowerLetter"/>
+      <w:lvlText w:val="%8."/>
+      <w:lvlJc w:val="left"/>
+      <w:pPr>
+        <w:ind w:left="6120" w:hanging="360"/>
+      </w:pPr>
+    </w:lvl>
+    <w:lvl w:ilvl="8" w:tplc="0409001B" w:tentative="1">
+      <w:start w:val="1"/>
+      <w:numFmt w:val="lowerRoman"/>
+      <w:lvlText w:val="%9."/>
+      <w:lvlJc w:val="right"/>
+      <w:pPr>
+        <w:ind w:left="6840" w:hanging="180"/>
+      </w:pPr>
+    </w:lvl>
+  </w:abstractNum>
+  <w:abstractNum w:abstractNumId="9" w15:restartNumberingAfterBreak="0">
     <w:nsid w:val="2CE043C3"/>
     <w:multiLevelType w:val="hybridMultilevel"/>
     <w:tmpl w:val="B17EE42E"/>
@@ -3145,7 +3342,7 @@
       </w:rPr>
     </w:lvl>
   </w:abstractNum>
-  <w:abstractNum w:abstractNumId="9" w15:restartNumberingAfterBreak="0">
+  <w:abstractNum w:abstractNumId="10" w15:restartNumberingAfterBreak="0">
     <w:nsid w:val="31D45282"/>
     <w:multiLevelType w:val="hybridMultilevel"/>
     <w:tmpl w:val="10D89630"/>
@@ -3234,7 +3431,7 @@
       </w:pPr>
     </w:lvl>
   </w:abstractNum>
-  <w:abstractNum w:abstractNumId="10" w15:restartNumberingAfterBreak="0">
+  <w:abstractNum w:abstractNumId="11" w15:restartNumberingAfterBreak="0">
     <w:nsid w:val="34306569"/>
     <w:multiLevelType w:val="hybridMultilevel"/>
     <w:tmpl w:val="505EBCD8"/>
@@ -3323,7 +3520,7 @@
       </w:pPr>
     </w:lvl>
   </w:abstractNum>
-  <w:abstractNum w:abstractNumId="11" w15:restartNumberingAfterBreak="0">
+  <w:abstractNum w:abstractNumId="12" w15:restartNumberingAfterBreak="0">
     <w:nsid w:val="34CA685C"/>
     <w:multiLevelType w:val="hybridMultilevel"/>
     <w:tmpl w:val="0944F1EE"/>
@@ -3436,7 +3633,7 @@
       </w:rPr>
     </w:lvl>
   </w:abstractNum>
-  <w:abstractNum w:abstractNumId="12" w15:restartNumberingAfterBreak="0">
+  <w:abstractNum w:abstractNumId="13" w15:restartNumberingAfterBreak="0">
     <w:nsid w:val="36272A7A"/>
     <w:multiLevelType w:val="hybridMultilevel"/>
     <w:tmpl w:val="6AFA8D0C"/>
@@ -3549,7 +3746,7 @@
       </w:rPr>
     </w:lvl>
   </w:abstractNum>
-  <w:abstractNum w:abstractNumId="13" w15:restartNumberingAfterBreak="0">
+  <w:abstractNum w:abstractNumId="14" w15:restartNumberingAfterBreak="0">
     <w:nsid w:val="3D116904"/>
     <w:multiLevelType w:val="multilevel"/>
     <w:tmpl w:val="2CF65896"/>
@@ -3662,7 +3859,7 @@
       </w:pPr>
     </w:lvl>
   </w:abstractNum>
-  <w:abstractNum w:abstractNumId="14" w15:restartNumberingAfterBreak="0">
+  <w:abstractNum w:abstractNumId="15" w15:restartNumberingAfterBreak="0">
     <w:nsid w:val="3DB16DC2"/>
     <w:multiLevelType w:val="hybridMultilevel"/>
     <w:tmpl w:val="E2C422E8"/>
@@ -3774,7 +3971,7 @@
       </w:rPr>
     </w:lvl>
   </w:abstractNum>
-  <w:abstractNum w:abstractNumId="15" w15:restartNumberingAfterBreak="0">
+  <w:abstractNum w:abstractNumId="16" w15:restartNumberingAfterBreak="0">
     <w:nsid w:val="3FC9554F"/>
     <w:multiLevelType w:val="hybridMultilevel"/>
     <w:tmpl w:val="126066CC"/>
@@ -3887,7 +4084,7 @@
       </w:rPr>
     </w:lvl>
   </w:abstractNum>
-  <w:abstractNum w:abstractNumId="16" w15:restartNumberingAfterBreak="0">
+  <w:abstractNum w:abstractNumId="17" w15:restartNumberingAfterBreak="0">
     <w:nsid w:val="40AE09AD"/>
     <w:multiLevelType w:val="hybridMultilevel"/>
     <w:tmpl w:val="2D9E6110"/>
@@ -4000,7 +4197,7 @@
       </w:rPr>
     </w:lvl>
   </w:abstractNum>
-  <w:abstractNum w:abstractNumId="17" w15:restartNumberingAfterBreak="0">
+  <w:abstractNum w:abstractNumId="18" w15:restartNumberingAfterBreak="0">
     <w:nsid w:val="479974EB"/>
     <w:multiLevelType w:val="multilevel"/>
     <w:tmpl w:val="5A1E9300"/>
@@ -4113,7 +4310,96 @@
       </w:pPr>
     </w:lvl>
   </w:abstractNum>
-  <w:abstractNum w:abstractNumId="18" w15:restartNumberingAfterBreak="0">
+  <w:abstractNum w:abstractNumId="19" w15:restartNumberingAfterBreak="0">
+    <w:nsid w:val="50703209"/>
+    <w:multiLevelType w:val="hybridMultilevel"/>
+    <w:tmpl w:val="9272CDAE"/>
+    <w:lvl w:ilvl="0" w:tplc="06CAD2F2">
+      <w:start w:val="1"/>
+      <w:numFmt w:val="decimal"/>
+      <w:lvlText w:val="%1)"/>
+      <w:lvlJc w:val="left"/>
+      <w:pPr>
+        <w:ind w:left="1080" w:hanging="360"/>
+      </w:pPr>
+      <w:rPr>
+        <w:rFonts w:hint="default"/>
+      </w:rPr>
+    </w:lvl>
+    <w:lvl w:ilvl="1" w:tplc="04090019" w:tentative="1">
+      <w:start w:val="1"/>
+      <w:numFmt w:val="lowerLetter"/>
+      <w:lvlText w:val="%2."/>
+      <w:lvlJc w:val="left"/>
+      <w:pPr>
+        <w:ind w:left="1800" w:hanging="360"/>
+      </w:pPr>
+    </w:lvl>
+    <w:lvl w:ilvl="2" w:tplc="0409001B" w:tentative="1">
+      <w:start w:val="1"/>
+      <w:numFmt w:val="lowerRoman"/>
+      <w:lvlText w:val="%3."/>
+      <w:lvlJc w:val="right"/>
+      <w:pPr>
+        <w:ind w:left="2520" w:hanging="180"/>
+      </w:pPr>
+    </w:lvl>
+    <w:lvl w:ilvl="3" w:tplc="0409000F" w:tentative="1">
+      <w:start w:val="1"/>
+      <w:numFmt w:val="decimal"/>
+      <w:lvlText w:val="%4."/>
+      <w:lvlJc w:val="left"/>
+      <w:pPr>
+        <w:ind w:left="3240" w:hanging="360"/>
+      </w:pPr>
+    </w:lvl>
+    <w:lvl w:ilvl="4" w:tplc="04090019" w:tentative="1">
+      <w:start w:val="1"/>
+      <w:numFmt w:val="lowerLetter"/>
+      <w:lvlText w:val="%5."/>
+      <w:lvlJc w:val="left"/>
+      <w:pPr>
+        <w:ind w:left="3960" w:hanging="360"/>
+      </w:pPr>
+    </w:lvl>
+    <w:lvl w:ilvl="5" w:tplc="0409001B" w:tentative="1">
+      <w:start w:val="1"/>
+      <w:numFmt w:val="lowerRoman"/>
+      <w:lvlText w:val="%6."/>
+      <w:lvlJc w:val="right"/>
+      <w:pPr>
+        <w:ind w:left="4680" w:hanging="180"/>
+      </w:pPr>
+    </w:lvl>
+    <w:lvl w:ilvl="6" w:tplc="0409000F" w:tentative="1">
+      <w:start w:val="1"/>
+      <w:numFmt w:val="decimal"/>
+      <w:lvlText w:val="%7."/>
+      <w:lvlJc w:val="left"/>
+      <w:pPr>
+        <w:ind w:left="5400" w:hanging="360"/>
+      </w:pPr>
+    </w:lvl>
+    <w:lvl w:ilvl="7" w:tplc="04090019" w:tentative="1">
+      <w:start w:val="1"/>
+      <w:numFmt w:val="lowerLetter"/>
+      <w:lvlText w:val="%8."/>
+      <w:lvlJc w:val="left"/>
+      <w:pPr>
+        <w:ind w:left="6120" w:hanging="360"/>
+      </w:pPr>
+    </w:lvl>
+    <w:lvl w:ilvl="8" w:tplc="0409001B" w:tentative="1">
+      <w:start w:val="1"/>
+      <w:numFmt w:val="lowerRoman"/>
+      <w:lvlText w:val="%9."/>
+      <w:lvlJc w:val="right"/>
+      <w:pPr>
+        <w:ind w:left="6840" w:hanging="180"/>
+      </w:pPr>
+    </w:lvl>
+  </w:abstractNum>
+  <w:abstractNum w:abstractNumId="20" w15:restartNumberingAfterBreak="0">
     <w:nsid w:val="520015F6"/>
     <w:multiLevelType w:val="hybridMultilevel"/>
     <w:tmpl w:val="EEB6644A"/>
@@ -4202,7 +4488,7 @@
       </w:pPr>
     </w:lvl>
   </w:abstractNum>
-  <w:abstractNum w:abstractNumId="19" w15:restartNumberingAfterBreak="0">
+  <w:abstractNum w:abstractNumId="21" w15:restartNumberingAfterBreak="0">
     <w:nsid w:val="53535503"/>
     <w:multiLevelType w:val="hybridMultilevel"/>
     <w:tmpl w:val="8626D804"/>
@@ -4291,7 +4577,7 @@
       </w:pPr>
     </w:lvl>
   </w:abstractNum>
-  <w:abstractNum w:abstractNumId="20" w15:restartNumberingAfterBreak="0">
+  <w:abstractNum w:abstractNumId="22" w15:restartNumberingAfterBreak="0">
     <w:nsid w:val="5986239B"/>
     <w:multiLevelType w:val="hybridMultilevel"/>
     <w:tmpl w:val="7556DE6A"/>
@@ -4403,7 +4689,7 @@
       </w:rPr>
     </w:lvl>
   </w:abstractNum>
-  <w:abstractNum w:abstractNumId="21" w15:restartNumberingAfterBreak="0">
+  <w:abstractNum w:abstractNumId="23" w15:restartNumberingAfterBreak="0">
     <w:nsid w:val="59F96739"/>
     <w:multiLevelType w:val="hybridMultilevel"/>
     <w:tmpl w:val="E25EF5EA"/>
@@ -4492,7 +4778,7 @@
       </w:pPr>
     </w:lvl>
   </w:abstractNum>
-  <w:abstractNum w:abstractNumId="22" w15:restartNumberingAfterBreak="0">
+  <w:abstractNum w:abstractNumId="24" w15:restartNumberingAfterBreak="0">
     <w:nsid w:val="5BA762DE"/>
     <w:multiLevelType w:val="hybridMultilevel"/>
     <w:tmpl w:val="751C488E"/>
@@ -4605,7 +4891,7 @@
       </w:rPr>
     </w:lvl>
   </w:abstractNum>
-  <w:abstractNum w:abstractNumId="23" w15:restartNumberingAfterBreak="0">
+  <w:abstractNum w:abstractNumId="25" w15:restartNumberingAfterBreak="0">
     <w:nsid w:val="60F31970"/>
     <w:multiLevelType w:val="hybridMultilevel"/>
     <w:tmpl w:val="1CD8D638"/>
@@ -4694,7 +4980,7 @@
       </w:pPr>
     </w:lvl>
   </w:abstractNum>
-  <w:abstractNum w:abstractNumId="24" w15:restartNumberingAfterBreak="0">
+  <w:abstractNum w:abstractNumId="26" w15:restartNumberingAfterBreak="0">
     <w:nsid w:val="64803C3D"/>
     <w:multiLevelType w:val="hybridMultilevel"/>
     <w:tmpl w:val="E1A28D5E"/>
@@ -4783,7 +5069,7 @@
       </w:pPr>
     </w:lvl>
   </w:abstractNum>
-  <w:abstractNum w:abstractNumId="25" w15:restartNumberingAfterBreak="0">
+  <w:abstractNum w:abstractNumId="27" w15:restartNumberingAfterBreak="0">
     <w:nsid w:val="69C32398"/>
     <w:multiLevelType w:val="hybridMultilevel"/>
     <w:tmpl w:val="1EDC4304"/>
@@ -4895,7 +5181,7 @@
       </w:rPr>
     </w:lvl>
   </w:abstractNum>
-  <w:abstractNum w:abstractNumId="26" w15:restartNumberingAfterBreak="0">
+  <w:abstractNum w:abstractNumId="28" w15:restartNumberingAfterBreak="0">
     <w:nsid w:val="746F070A"/>
     <w:multiLevelType w:val="hybridMultilevel"/>
     <w:tmpl w:val="7824846C"/>
@@ -5012,67 +5298,67 @@
     <w:abstractNumId w:val="5"/>
   </w:num>
   <w:num w:numId="2">
-    <w:abstractNumId w:val="12"/>
+    <w:abstractNumId w:val="13"/>
   </w:num>
   <w:num w:numId="3">
-    <w:abstractNumId w:val="15"/>
+    <w:abstractNumId w:val="16"/>
   </w:num>
   <w:num w:numId="4">
     <w:abstractNumId w:val="0"/>
   </w:num>
   <w:num w:numId="5">
-    <w:abstractNumId w:val="19"/>
+    <w:abstractNumId w:val="21"/>
   </w:num>
   <w:num w:numId="6">
-    <w:abstractNumId w:val="10"/>
+    <w:abstractNumId w:val="11"/>
   </w:num>
   <w:num w:numId="7">
-    <w:abstractNumId w:val="18"/>
+    <w:abstractNumId w:val="20"/>
   </w:num>
   <w:num w:numId="8">
-    <w:abstractNumId w:val="23"/>
+    <w:abstractNumId w:val="25"/>
   </w:num>
   <w:num w:numId="9">
-    <w:abstractNumId w:val="13"/>
+    <w:abstractNumId w:val="14"/>
   </w:num>
   <w:num w:numId="10">
-    <w:abstractNumId w:val="17"/>
+    <w:abstractNumId w:val="18"/>
   </w:num>
   <w:num w:numId="11">
     <w:abstractNumId w:val="2"/>
   </w:num>
   <w:num w:numId="12">
-    <w:abstractNumId w:val="16"/>
+    <w:abstractNumId w:val="17"/>
   </w:num>
   <w:num w:numId="13">
-    <w:abstractNumId w:val="8"/>
+    <w:abstractNumId w:val="9"/>
   </w:num>
   <w:num w:numId="14">
-    <w:abstractNumId w:val="11"/>
+    <w:abstractNumId w:val="12"/>
   </w:num>
   <w:num w:numId="15">
-    <w:abstractNumId w:val="22"/>
+    <w:abstractNumId w:val="24"/>
   </w:num>
   <w:num w:numId="16">
-    <w:abstractNumId w:val="26"/>
+    <w:abstractNumId w:val="28"/>
   </w:num>
   <w:num w:numId="17">
-    <w:abstractNumId w:val="25"/>
+    <w:abstractNumId w:val="27"/>
   </w:num>
   <w:num w:numId="18">
-    <w:abstractNumId w:val="14"/>
+    <w:abstractNumId w:val="15"/>
   </w:num>
   <w:num w:numId="19">
-    <w:abstractNumId w:val="9"/>
+    <w:abstractNumId w:val="10"/>
   </w:num>
   <w:num w:numId="20">
     <w:abstractNumId w:val="7"/>
   </w:num>
   <w:num w:numId="21">
-    <w:abstractNumId w:val="24"/>
+    <w:abstractNumId w:val="26"/>
   </w:num>
   <w:num w:numId="22">
-    <w:abstractNumId w:val="21"/>
+    <w:abstractNumId w:val="23"/>
   </w:num>
   <w:num w:numId="23">
     <w:abstractNumId w:val="1"/>
@@ -5087,13 +5373,19 @@
     <w:abstractNumId w:val="4"/>
   </w:num>
   <w:num w:numId="27">
-    <w:abstractNumId w:val="20"/>
+    <w:abstractNumId w:val="22"/>
+  </w:num>
+  <w:num w:numId="28">
+    <w:abstractNumId w:val="8"/>
+  </w:num>
+  <w:num w:numId="29">
+    <w:abstractNumId w:val="19"/>
   </w:num>
 </w:numbering>
 </file>
 
 <file path=word/styles.xml><?xml version="1.0" encoding="utf-8"?>
-<w:styles xmlns:mc="http://schemas.openxmlformats.org/markup-compatibility/2006" xmlns:r="http://schemas.openxmlformats.org/officeDocument/2006/relationships" xmlns:w="http://schemas.openxmlformats.org/wordprocessingml/2006/main" xmlns:w14="http://schemas.microsoft.com/office/word/2010/wordml" xmlns:w15="http://schemas.microsoft.com/office/word/2012/wordml" xmlns:w16cid="http://schemas.microsoft.com/office/word/2016/wordml/cid" xmlns:w16se="http://schemas.microsoft.com/office/word/2015/wordml/symex" mc:Ignorable="w14 w15 w16se w16cid">
+<w:styles xmlns:mc="http://schemas.openxmlformats.org/markup-compatibility/2006" xmlns:r="http://schemas.openxmlformats.org/officeDocument/2006/relationships" xmlns:w="http://schemas.openxmlformats.org/wordprocessingml/2006/main" xmlns:w14="http://schemas.microsoft.com/office/word/2010/wordml" xmlns:w15="http://schemas.microsoft.com/office/word/2012/wordml" xmlns:w16cex="http://schemas.microsoft.com/office/word/2018/wordml/cex" xmlns:w16cid="http://schemas.microsoft.com/office/word/2016/wordml/cid" xmlns:w16="http://schemas.microsoft.com/office/word/2018/wordml" xmlns:w16se="http://schemas.microsoft.com/office/word/2015/wordml/symex" mc:Ignorable="w14 w15 w16se w16cid w16 w16cex">
   <w:docDefaults>
     <w:rPrDefault>
       <w:rPr>
@@ -5109,7 +5401,7 @@
       </w:pPr>
     </w:pPrDefault>
   </w:docDefaults>
-  <w:latentStyles w:defLockedState="0" w:defUIPriority="99" w:defSemiHidden="0" w:defUnhideWhenUsed="0" w:defQFormat="0" w:count="375">
+  <w:latentStyles w:defLockedState="0" w:defUIPriority="99" w:defSemiHidden="0" w:defUnhideWhenUsed="0" w:defQFormat="0" w:count="376">
     <w:lsdException w:name="Normal" w:uiPriority="0" w:qFormat="1"/>
     <w:lsdException w:name="heading 1" w:uiPriority="9" w:qFormat="1"/>
     <w:lsdException w:name="heading 2" w:semiHidden="1" w:uiPriority="9" w:unhideWhenUsed="1" w:qFormat="1"/>
@@ -5485,6 +5777,7 @@
     <w:lsdException w:name="Smart Hyperlink" w:semiHidden="1" w:unhideWhenUsed="1"/>
     <w:lsdException w:name="Hashtag" w:semiHidden="1" w:unhideWhenUsed="1"/>
     <w:lsdException w:name="Unresolved Mention" w:semiHidden="1" w:unhideWhenUsed="1"/>
+    <w:lsdException w:name="Smart Link" w:semiHidden="1" w:unhideWhenUsed="1"/>
   </w:latentStyles>
   <w:style w:type="paragraph" w:default="1" w:styleId="Normal">
     <w:name w:val="Normal"/>
@@ -6303,6 +6596,16 @@
     <w:basedOn w:val="DefaultParagraphFont"/>
     <w:rsid w:val="008D7E35"/>
   </w:style>
+  <w:style w:type="character" w:customStyle="1" w:styleId="normaltextrun">
+    <w:name w:val="normaltextrun"/>
+    <w:basedOn w:val="DefaultParagraphFont"/>
+    <w:rsid w:val="007B2AC7"/>
+  </w:style>
+  <w:style w:type="character" w:customStyle="1" w:styleId="eop">
+    <w:name w:val="eop"/>
+    <w:basedOn w:val="DefaultParagraphFont"/>
+    <w:rsid w:val="007B2AC7"/>
+  </w:style>
 </w:styles>
 </file>
 
@@ -6596,7 +6899,7 @@
 </file>
 
 <file path=customXml/itemProps1.xml><?xml version="1.0" encoding="utf-8"?>
-<ds:datastoreItem xmlns:ds="http://schemas.openxmlformats.org/officeDocument/2006/customXml" ds:itemID="{29DE6A28-AF9D-4287-BDF6-E7DDFA0B3467}">
+<ds:datastoreItem xmlns:ds="http://schemas.openxmlformats.org/officeDocument/2006/customXml" ds:itemID="{B7E7E6C0-B408-4B72-9743-6A724ACDA187}">
   <ds:schemaRefs>
     <ds:schemaRef ds:uri="http://schemas.openxmlformats.org/officeDocument/2006/bibliography"/>
   </ds:schemaRefs>
